--- a/Парамметры.docx
+++ b/Парамметры.docx
@@ -68,10 +68,10 @@
                   <v:path o:extrusionok="f" gradientshapeok="t" o:connecttype="rect"/>
                   <o:lock v:ext="edit" aspectratio="t"/>
                 </v:shapetype>
-                <v:shape id="_x0000_i1025" type="#_x0000_t75" style="width:129.45pt;height:43.65pt" o:ole="">
+                <v:shape id="_x0000_i1025" type="#_x0000_t75" style="width:129.6pt;height:43.2pt" o:ole="">
                   <v:imagedata r:id="rId5" o:title=""/>
                 </v:shape>
-                <o:OLEObject Type="Embed" ProgID="Equation.DSMT4" ShapeID="_x0000_i1025" DrawAspect="Content" ObjectID="_1670158016" r:id="rId6"/>
+                <o:OLEObject Type="Embed" ProgID="Equation.DSMT4" ShapeID="_x0000_i1025" DrawAspect="Content" ObjectID="_1670165727" r:id="rId6"/>
               </w:object>
             </w:r>
           </w:p>
@@ -128,10 +128,10 @@
                 <w:position w:val="-32"/>
               </w:rPr>
               <w:object w:dxaOrig="2540" w:dyaOrig="720" w14:anchorId="7712DEFD">
-                <v:shape id="_x0000_i1026" type="#_x0000_t75" style="width:180pt;height:43.65pt" o:ole="">
+                <v:shape id="_x0000_i1026" type="#_x0000_t75" style="width:179.5pt;height:43.2pt" o:ole="">
                   <v:imagedata r:id="rId7" o:title=""/>
                 </v:shape>
-                <o:OLEObject Type="Embed" ProgID="Equation.DSMT4" ShapeID="_x0000_i1026" DrawAspect="Content" ObjectID="_1670158017" r:id="rId8"/>
+                <o:OLEObject Type="Embed" ProgID="Equation.DSMT4" ShapeID="_x0000_i1026" DrawAspect="Content" ObjectID="_1670165728" r:id="rId8"/>
               </w:object>
             </w:r>
           </w:p>
@@ -229,10 +229,10 @@
                 <w:position w:val="-6"/>
               </w:rPr>
               <w:object w:dxaOrig="260" w:dyaOrig="279" w14:anchorId="2A01845A">
-                <v:shape id="_x0000_i1027" type="#_x0000_t75" style="width:16.85pt;height:16.85pt" o:ole="">
+                <v:shape id="_x0000_i1027" type="#_x0000_t75" style="width:16.3pt;height:16.3pt" o:ole="">
                   <v:imagedata r:id="rId9" o:title=""/>
                 </v:shape>
-                <o:OLEObject Type="Embed" ProgID="Equation.DSMT4" ShapeID="_x0000_i1027" DrawAspect="Content" ObjectID="_1670158018" r:id="rId10"/>
+                <o:OLEObject Type="Embed" ProgID="Equation.DSMT4" ShapeID="_x0000_i1027" DrawAspect="Content" ObjectID="_1670165729" r:id="rId10"/>
               </w:object>
             </w:r>
             <w:r>
@@ -254,10 +254,10 @@
                 <w:position w:val="-12"/>
               </w:rPr>
               <w:object w:dxaOrig="2100" w:dyaOrig="360" w14:anchorId="173F2EAA">
-                <v:shape id="_x0000_i1028" type="#_x0000_t75" style="width:151.65pt;height:21.45pt" o:ole="">
+                <v:shape id="_x0000_i1028" type="#_x0000_t75" style="width:151.7pt;height:22.1pt" o:ole="">
                   <v:imagedata r:id="rId11" o:title=""/>
                 </v:shape>
-                <o:OLEObject Type="Embed" ProgID="Equation.DSMT4" ShapeID="_x0000_i1028" DrawAspect="Content" ObjectID="_1670158019" r:id="rId12"/>
+                <o:OLEObject Type="Embed" ProgID="Equation.DSMT4" ShapeID="_x0000_i1028" DrawAspect="Content" ObjectID="_1670165730" r:id="rId12"/>
               </w:object>
             </w:r>
             <w:r>
@@ -276,10 +276,10 @@
                 <w:position w:val="-12"/>
               </w:rPr>
               <w:object w:dxaOrig="920" w:dyaOrig="360" w14:anchorId="6DEDEB8C">
-                <v:shape id="_x0000_i1029" type="#_x0000_t75" style="width:65.85pt;height:21.45pt" o:ole="">
+                <v:shape id="_x0000_i1029" type="#_x0000_t75" style="width:66.25pt;height:22.1pt" o:ole="">
                   <v:imagedata r:id="rId13" o:title=""/>
                 </v:shape>
-                <o:OLEObject Type="Embed" ProgID="Equation.DSMT4" ShapeID="_x0000_i1029" DrawAspect="Content" ObjectID="_1670158020" r:id="rId14"/>
+                <o:OLEObject Type="Embed" ProgID="Equation.DSMT4" ShapeID="_x0000_i1029" DrawAspect="Content" ObjectID="_1670165731" r:id="rId14"/>
               </w:object>
             </w:r>
             <w:r>
@@ -295,10 +295,10 @@
                 <w:position w:val="-24"/>
               </w:rPr>
               <w:object w:dxaOrig="1740" w:dyaOrig="620" w14:anchorId="5B72581D">
-                <v:shape id="_x0000_i1030" type="#_x0000_t75" style="width:112.6pt;height:36.75pt" o:ole="">
+                <v:shape id="_x0000_i1030" type="#_x0000_t75" style="width:112.3pt;height:36.5pt" o:ole="">
                   <v:imagedata r:id="rId15" o:title=""/>
                 </v:shape>
-                <o:OLEObject Type="Embed" ProgID="Equation.DSMT4" ShapeID="_x0000_i1030" DrawAspect="Content" ObjectID="_1670158021" r:id="rId16"/>
+                <o:OLEObject Type="Embed" ProgID="Equation.DSMT4" ShapeID="_x0000_i1030" DrawAspect="Content" ObjectID="_1670165732" r:id="rId16"/>
               </w:object>
             </w:r>
             <w:r>
@@ -477,10 +477,10 @@
                 <w:position w:val="-58"/>
               </w:rPr>
               <w:object w:dxaOrig="1740" w:dyaOrig="1280" w14:anchorId="6342BE9B">
-                <v:shape id="_x0000_i1037" type="#_x0000_t75" style="width:101.85pt;height:1in" o:ole="">
+                <v:shape id="_x0000_i1037" type="#_x0000_t75" style="width:101.75pt;height:1in" o:ole="">
                   <v:imagedata r:id="rId17" o:title=""/>
                 </v:shape>
-                <o:OLEObject Type="Embed" ProgID="Equation.DSMT4" ShapeID="_x0000_i1037" DrawAspect="Content" ObjectID="_1670158022" r:id="rId18"/>
+                <o:OLEObject Type="Embed" ProgID="Equation.DSMT4" ShapeID="_x0000_i1037" DrawAspect="Content" ObjectID="_1670165733" r:id="rId18"/>
               </w:object>
             </w:r>
           </w:p>
@@ -516,10 +516,10 @@
           <w:position w:val="-14"/>
         </w:rPr>
         <w:object w:dxaOrig="2520" w:dyaOrig="400" w14:anchorId="351B6A03">
-          <v:shape id="_x0000_i1039" type="#_x0000_t75" style="width:173.1pt;height:26.05pt" o:ole="">
+          <v:shape id="_x0000_i1039" type="#_x0000_t75" style="width:172.8pt;height:26.9pt" o:ole="">
             <v:imagedata r:id="rId19" o:title=""/>
           </v:shape>
-          <o:OLEObject Type="Embed" ProgID="Equation.DSMT4" ShapeID="_x0000_i1039" DrawAspect="Content" ObjectID="_1670158023" r:id="rId20"/>
+          <o:OLEObject Type="Embed" ProgID="Equation.DSMT4" ShapeID="_x0000_i1039" DrawAspect="Content" ObjectID="_1670165734" r:id="rId20"/>
         </w:object>
       </w:r>
       <w:r>
@@ -538,10 +538,10 @@
           <w:position w:val="-48"/>
         </w:rPr>
         <w:object w:dxaOrig="2160" w:dyaOrig="1080" w14:anchorId="77BECBC7">
-          <v:shape id="_x0000_i1040" type="#_x0000_t75" style="width:147.85pt;height:71.25pt" o:ole="">
+          <v:shape id="_x0000_i1040" type="#_x0000_t75" style="width:147.85pt;height:71.05pt" o:ole="">
             <v:imagedata r:id="rId21" o:title=""/>
           </v:shape>
-          <o:OLEObject Type="Embed" ProgID="Equation.DSMT4" ShapeID="_x0000_i1040" DrawAspect="Content" ObjectID="_1670158024" r:id="rId22"/>
+          <o:OLEObject Type="Embed" ProgID="Equation.DSMT4" ShapeID="_x0000_i1040" DrawAspect="Content" ObjectID="_1670165735" r:id="rId22"/>
         </w:object>
       </w:r>
     </w:p>
@@ -552,10 +552,10 @@
           <w:position w:val="-24"/>
         </w:rPr>
         <w:object w:dxaOrig="6300" w:dyaOrig="620" w14:anchorId="5F8BEFEE">
-          <v:shape id="_x0000_i1044" type="#_x0000_t75" style="width:378.4pt;height:36pt" o:ole="">
+          <v:shape id="_x0000_i1044" type="#_x0000_t75" style="width:378.25pt;height:35.5pt" o:ole="">
             <v:imagedata r:id="rId23" o:title=""/>
           </v:shape>
-          <o:OLEObject Type="Embed" ProgID="Equation.DSMT4" ShapeID="_x0000_i1044" DrawAspect="Content" ObjectID="_1670158025" r:id="rId24"/>
+          <o:OLEObject Type="Embed" ProgID="Equation.DSMT4" ShapeID="_x0000_i1044" DrawAspect="Content" ObjectID="_1670165736" r:id="rId24"/>
         </w:object>
       </w:r>
     </w:p>
@@ -565,10 +565,10 @@
           <w:position w:val="-58"/>
         </w:rPr>
         <w:object w:dxaOrig="6100" w:dyaOrig="1280" w14:anchorId="1680622B">
-          <v:shape id="_x0000_i1045" type="#_x0000_t75" style="width:366.15pt;height:74.3pt" o:ole="">
+          <v:shape id="_x0000_i1045" type="#_x0000_t75" style="width:365.75pt;height:74.9pt" o:ole="">
             <v:imagedata r:id="rId25" o:title=""/>
           </v:shape>
-          <o:OLEObject Type="Embed" ProgID="Equation.DSMT4" ShapeID="_x0000_i1045" DrawAspect="Content" ObjectID="_1670158026" r:id="rId26"/>
+          <o:OLEObject Type="Embed" ProgID="Equation.DSMT4" ShapeID="_x0000_i1045" DrawAspect="Content" ObjectID="_1670165737" r:id="rId26"/>
         </w:object>
       </w:r>
     </w:p>
@@ -598,10 +598,10 @@
           <w:lang w:eastAsia="ru-RU"/>
         </w:rPr>
         <w:object w:dxaOrig="1600" w:dyaOrig="400" w14:anchorId="5277DDF5">
-          <v:shape id="_x0000_i1049" type="#_x0000_t75" style="width:108.75pt;height:26.05pt" o:ole="">
+          <v:shape id="_x0000_i1049" type="#_x0000_t75" style="width:108.5pt;height:26.9pt" o:ole="">
             <v:imagedata r:id="rId27" o:title=""/>
           </v:shape>
-          <o:OLEObject Type="Embed" ProgID="Equation.DSMT4" ShapeID="_x0000_i1049" DrawAspect="Content" ObjectID="_1670158027" r:id="rId28"/>
+          <o:OLEObject Type="Embed" ProgID="Equation.DSMT4" ShapeID="_x0000_i1049" DrawAspect="Content" ObjectID="_1670165738" r:id="rId28"/>
         </w:object>
       </w:r>
     </w:p>
@@ -649,10 +649,10 @@
                 <w:sz w:val="24"/>
               </w:rPr>
               <w:object w:dxaOrig="3420" w:dyaOrig="680" w14:anchorId="7AD0B0CD">
-                <v:shape id="_x0000_i1051" type="#_x0000_t75" style="width:236.7pt;height:43.65pt" o:ole="">
+                <v:shape id="_x0000_i1051" type="#_x0000_t75" style="width:237.1pt;height:43.2pt" o:ole="">
                   <v:imagedata r:id="rId29" o:title=""/>
                 </v:shape>
-                <o:OLEObject Type="Embed" ProgID="Equation.DSMT4" ShapeID="_x0000_i1051" DrawAspect="Content" ObjectID="_1670158028" r:id="rId30"/>
+                <o:OLEObject Type="Embed" ProgID="Equation.DSMT4" ShapeID="_x0000_i1051" DrawAspect="Content" ObjectID="_1670165739" r:id="rId30"/>
               </w:object>
             </w:r>
             <w:r>
@@ -743,10 +743,10 @@
                 <w:sz w:val="24"/>
               </w:rPr>
               <w:object w:dxaOrig="2960" w:dyaOrig="680" w14:anchorId="331BB544">
-                <v:shape id="_x0000_i1052" type="#_x0000_t75" style="width:200.7pt;height:43.65pt" o:ole="">
+                <v:shape id="_x0000_i1052" type="#_x0000_t75" style="width:200.65pt;height:43.2pt" o:ole="">
                   <v:imagedata r:id="rId31" o:title=""/>
                 </v:shape>
-                <o:OLEObject Type="Embed" ProgID="Equation.DSMT4" ShapeID="_x0000_i1052" DrawAspect="Content" ObjectID="_1670158029" r:id="rId32"/>
+                <o:OLEObject Type="Embed" ProgID="Equation.DSMT4" ShapeID="_x0000_i1052" DrawAspect="Content" ObjectID="_1670165740" r:id="rId32"/>
               </w:object>
             </w:r>
             <w:r>
@@ -850,10 +850,10 @@
                 <w:sz w:val="24"/>
               </w:rPr>
               <w:object w:dxaOrig="3600" w:dyaOrig="700" w14:anchorId="0D0BA84D">
-                <v:shape id="_x0000_i1055" type="#_x0000_t75" style="width:231.3pt;height:43.65pt" o:ole="">
+                <v:shape id="_x0000_i1055" type="#_x0000_t75" style="width:231.35pt;height:43.2pt" o:ole="">
                   <v:imagedata r:id="rId33" o:title=""/>
                 </v:shape>
-                <o:OLEObject Type="Embed" ProgID="Equation.DSMT4" ShapeID="_x0000_i1055" DrawAspect="Content" ObjectID="_1670158030" r:id="rId34"/>
+                <o:OLEObject Type="Embed" ProgID="Equation.DSMT4" ShapeID="_x0000_i1055" DrawAspect="Content" ObjectID="_1670165741" r:id="rId34"/>
               </w:object>
             </w:r>
             <w:r>
@@ -882,10 +882,10 @@
                 <w:sz w:val="24"/>
               </w:rPr>
               <w:object w:dxaOrig="2960" w:dyaOrig="740" w14:anchorId="1344454D">
-                <v:shape id="_x0000_i1056" type="#_x0000_t75" style="width:192.25pt;height:50.55pt" o:ole="">
+                <v:shape id="_x0000_i1056" type="#_x0000_t75" style="width:192pt;height:50.9pt" o:ole="">
                   <v:imagedata r:id="rId35" o:title=""/>
                 </v:shape>
-                <o:OLEObject Type="Embed" ProgID="Equation.DSMT4" ShapeID="_x0000_i1056" DrawAspect="Content" ObjectID="_1670158031" r:id="rId36"/>
+                <o:OLEObject Type="Embed" ProgID="Equation.DSMT4" ShapeID="_x0000_i1056" DrawAspect="Content" ObjectID="_1670165742" r:id="rId36"/>
               </w:object>
             </w:r>
             <w:r>
@@ -894,6 +894,410 @@
             <w:r>
               <w:t xml:space="preserve"> постоянная времени ПФ курсовой скорости;</w:t>
             </w:r>
+          </w:p>
+        </w:tc>
+      </w:tr>
+    </w:tbl>
+    <w:p/>
+    <w:p>
+      <w:pPr>
+        <w:ind w:firstLine="709"/>
+      </w:pPr>
+      <w:r>
+        <w:rPr>
+          <w:rFonts w:eastAsia="Calibri" w:cs="Times New Roman"/>
+          <w:szCs w:val="28"/>
+          <w:lang w:eastAsia="ru-RU"/>
+        </w:rPr>
+        <w:t xml:space="preserve">Тогда </w:t>
+      </w:r>
+      <w:r>
+        <w:t xml:space="preserve">передаточная функция ДРК АНПА при движении по маршу в соответствии с </w:t>
+      </w:r>
+      <w:r>
+        <w:fldChar w:fldCharType="begin"/>
+      </w:r>
+      <w:r>
+        <w:instrText xml:space="preserve"> REF _Ref10803797 \h </w:instrText>
+      </w:r>
+      <w:r>
+        <w:fldChar w:fldCharType="separate"/>
+      </w:r>
+      <w:r>
+        <w:t>(</w:t>
+      </w:r>
+      <w:r>
+        <w:rPr>
+          <w:noProof/>
+        </w:rPr>
+        <w:t>1</w:t>
+      </w:r>
+      <w:r>
+        <w:t>)</w:t>
+      </w:r>
+      <w:r>
+        <w:fldChar w:fldCharType="end"/>
+      </w:r>
+      <w:r>
+        <w:t xml:space="preserve"> примет вид:</w:t>
+      </w:r>
+    </w:p>
+    <w:p>
+      <w:r>
+        <w:rPr>
+          <w:position w:val="-32"/>
+        </w:rPr>
+        <w:object w:dxaOrig="3900" w:dyaOrig="740" w14:anchorId="2944D5F7">
+          <v:shape id="_x0000_i1061" type="#_x0000_t75" style="width:249.6pt;height:49.9pt" o:ole="">
+            <v:imagedata r:id="rId37" o:title=""/>
+          </v:shape>
+          <o:OLEObject Type="Embed" ProgID="Equation.DSMT4" ShapeID="_x0000_i1061" DrawAspect="Content" ObjectID="_1670165743" r:id="rId38"/>
+        </w:object>
+      </w:r>
+    </w:p>
+    <w:p>
+      <w:r>
+        <w:t xml:space="preserve">где </w:t>
+      </w:r>
+    </w:p>
+    <w:p>
+      <w:r>
+        <w:rPr>
+          <w:position w:val="-14"/>
+        </w:rPr>
+        <w:object w:dxaOrig="520" w:dyaOrig="380" w14:anchorId="50D123F8">
+          <v:shape id="_x0000_i1059" type="#_x0000_t75" style="width:28.8pt;height:22.1pt" o:ole="">
+            <v:imagedata r:id="rId39" o:title=""/>
+          </v:shape>
+          <o:OLEObject Type="Embed" ProgID="Equation.DSMT4" ShapeID="_x0000_i1059" DrawAspect="Content" ObjectID="_1670165744" r:id="rId40"/>
+        </w:object>
+      </w:r>
+      <w:r>
+        <w:t xml:space="preserve"> </w:t>
+      </w:r>
+      <w:r>
+        <w:sym w:font="Symbol" w:char="F02D"/>
+      </w:r>
+      <w:r>
+        <w:t xml:space="preserve"> тяга ДРК,</w:t>
+      </w:r>
+      <w:r>
+        <w:t xml:space="preserve"> </w:t>
+      </w:r>
+      <w:r>
+        <w:rPr>
+          <w:lang w:val="en-US"/>
+        </w:rPr>
+        <w:t>H</w:t>
+      </w:r>
+      <w:r>
+        <w:t>,</w:t>
+      </w:r>
+    </w:p>
+    <w:p>
+      <w:r>
+        <w:rPr>
+          <w:position w:val="-12"/>
+        </w:rPr>
+        <w:object w:dxaOrig="440" w:dyaOrig="360" w14:anchorId="025DC6A0">
+          <v:shape id="_x0000_i1060" type="#_x0000_t75" style="width:28.8pt;height:22.1pt" o:ole="">
+            <v:imagedata r:id="rId41" o:title=""/>
+          </v:shape>
+          <o:OLEObject Type="Embed" ProgID="Equation.DSMT4" ShapeID="_x0000_i1060" DrawAspect="Content" ObjectID="_1670165745" r:id="rId42"/>
+        </w:object>
+      </w:r>
+      <w:r>
+        <w:sym w:font="Symbol" w:char="F02D"/>
+      </w:r>
+      <w:r>
+        <w:t xml:space="preserve"> передаточная функция одного движителя,</w:t>
+      </w:r>
+    </w:p>
+    <w:tbl>
+      <w:tblPr>
+        <w:tblStyle w:val="a4"/>
+        <w:tblW w:w="9498" w:type="dxa"/>
+        <w:tblBorders>
+          <w:top w:val="none" w:sz="0" w:space="0" w:color="auto"/>
+          <w:left w:val="none" w:sz="0" w:space="0" w:color="auto"/>
+          <w:bottom w:val="none" w:sz="0" w:space="0" w:color="auto"/>
+          <w:right w:val="none" w:sz="0" w:space="0" w:color="auto"/>
+          <w:insideH w:val="none" w:sz="0" w:space="0" w:color="auto"/>
+          <w:insideV w:val="none" w:sz="0" w:space="0" w:color="auto"/>
+        </w:tblBorders>
+        <w:tblCellMar>
+          <w:left w:w="0" w:type="dxa"/>
+          <w:right w:w="0" w:type="dxa"/>
+        </w:tblCellMar>
+        <w:tblLook w:val="04A0" w:firstRow="1" w:lastRow="0" w:firstColumn="1" w:lastColumn="0" w:noHBand="0" w:noVBand="1"/>
+      </w:tblPr>
+      <w:tblGrid>
+        <w:gridCol w:w="8604"/>
+        <w:gridCol w:w="894"/>
+      </w:tblGrid>
+      <w:tr>
+        <w:trPr>
+          <w:trHeight w:val="793"/>
+        </w:trPr>
+        <w:tc>
+          <w:tcPr>
+            <w:tcW w:w="8647" w:type="dxa"/>
+            <w:vAlign w:val="center"/>
+          </w:tcPr>
+          <w:p>
+            <w:pPr>
+              <w:spacing w:after="160"/>
+            </w:pPr>
+            <w:r>
+              <w:rPr>
+                <w:position w:val="-14"/>
+              </w:rPr>
+              <w:object w:dxaOrig="2040" w:dyaOrig="380" w14:anchorId="6299A052">
+                <v:shape id="_x0000_i1062" type="#_x0000_t75" style="width:113.3pt;height:22.1pt" o:ole="">
+                  <v:imagedata r:id="rId43" o:title=""/>
+                </v:shape>
+                <o:OLEObject Type="Embed" ProgID="Equation.DSMT4" ShapeID="_x0000_i1062" DrawAspect="Content" ObjectID="_1670165746" r:id="rId44"/>
+              </w:object>
+            </w:r>
+            <w:r>
+              <w:sym w:font="Symbol" w:char="F02D"/>
+            </w:r>
+            <w:r>
+              <w:t xml:space="preserve"> коэффициент усиления движительно-рулевого комплекса, Н/В,</w:t>
+            </w:r>
+          </w:p>
+        </w:tc>
+        <w:tc>
+          <w:tcPr>
+            <w:tcW w:w="851" w:type="dxa"/>
+            <w:vAlign w:val="center"/>
+          </w:tcPr>
+          <w:p>
+            <w:pPr>
+              <w:pStyle w:val="a3"/>
+            </w:pPr>
+            <w:bookmarkStart w:id="3" w:name="_Ref10803891"/>
+            <w:r>
+              <w:t>(</w:t>
+            </w:r>
+            <w:r>
+              <w:fldChar w:fldCharType="begin"/>
+            </w:r>
+            <w:r>
+              <w:instrText xml:space="preserve"> SEQ Формула \* ARABIC </w:instrText>
+            </w:r>
+            <w:r>
+              <w:fldChar w:fldCharType="separate"/>
+            </w:r>
+            <w:r>
+              <w:rPr>
+                <w:noProof/>
+              </w:rPr>
+              <w:t>3</w:t>
+            </w:r>
+            <w:r>
+              <w:fldChar w:fldCharType="end"/>
+            </w:r>
+            <w:r>
+              <w:t>)</w:t>
+            </w:r>
+            <w:bookmarkEnd w:id="3"/>
+          </w:p>
+        </w:tc>
+      </w:tr>
+      <w:tr>
+        <w:trPr>
+          <w:trHeight w:val="793"/>
+        </w:trPr>
+        <w:tc>
+          <w:tcPr>
+            <w:tcW w:w="8647" w:type="dxa"/>
+            <w:vAlign w:val="center"/>
+          </w:tcPr>
+          <w:p>
+            <w:pPr>
+              <w:spacing w:after="160"/>
+            </w:pPr>
+            <w:r>
+              <w:rPr>
+                <w:position w:val="-14"/>
+              </w:rPr>
+              <w:object w:dxaOrig="1060" w:dyaOrig="380" w14:anchorId="3AA84C79">
+                <v:shape id="_x0000_i1063" type="#_x0000_t75" style="width:59.5pt;height:22.1pt" o:ole="">
+                  <v:imagedata r:id="rId45" o:title=""/>
+                </v:shape>
+                <o:OLEObject Type="Embed" ProgID="Equation.DSMT4" ShapeID="_x0000_i1063" DrawAspect="Content" ObjectID="_1670165747" r:id="rId46"/>
+              </w:object>
+            </w:r>
+            <w:r>
+              <w:t xml:space="preserve"> </w:t>
+            </w:r>
+            <w:r>
+              <w:sym w:font="Symbol" w:char="F02D"/>
+            </w:r>
+            <w:r>
+              <w:t xml:space="preserve"> постоянная времени движительно-рулевого комплекса, с.</w:t>
+            </w:r>
+          </w:p>
+        </w:tc>
+        <w:tc>
+          <w:tcPr>
+            <w:tcW w:w="851" w:type="dxa"/>
+            <w:vAlign w:val="center"/>
+          </w:tcPr>
+          <w:p>
+            <w:pPr>
+              <w:pStyle w:val="a3"/>
+            </w:pPr>
+            <w:bookmarkStart w:id="4" w:name="_Ref11240392"/>
+            <w:r>
+              <w:t>(</w:t>
+            </w:r>
+            <w:r>
+              <w:fldChar w:fldCharType="begin"/>
+            </w:r>
+            <w:r>
+              <w:instrText xml:space="preserve"> SEQ Формула \* ARABIC </w:instrText>
+            </w:r>
+            <w:r>
+              <w:fldChar w:fldCharType="separate"/>
+            </w:r>
+            <w:r>
+              <w:rPr>
+                <w:noProof/>
+              </w:rPr>
+              <w:t>4</w:t>
+            </w:r>
+            <w:r>
+              <w:fldChar w:fldCharType="end"/>
+            </w:r>
+            <w:r>
+              <w:t>)</w:t>
+            </w:r>
+            <w:bookmarkEnd w:id="4"/>
+          </w:p>
+        </w:tc>
+      </w:tr>
+    </w:tbl>
+    <w:p>
+      <w:pPr>
+        <w:ind w:firstLine="709"/>
+      </w:pPr>
+      <w:r>
+        <w:t>Передаточная функция ДРК АНПА при повороте по курсу:</w:t>
+      </w:r>
+    </w:p>
+    <w:p>
+      <w:r>
+        <w:rPr>
+          <w:position w:val="-32"/>
+        </w:rPr>
+        <w:object w:dxaOrig="4180" w:dyaOrig="740" w14:anchorId="658A90E7">
+          <v:shape id="_x0000_i1064" type="#_x0000_t75" style="width:266.9pt;height:49.9pt" o:ole="">
+            <v:imagedata r:id="rId47" o:title=""/>
+          </v:shape>
+          <o:OLEObject Type="Embed" ProgID="Equation.DSMT4" ShapeID="_x0000_i1064" DrawAspect="Content" ObjectID="_1670165748" r:id="rId48"/>
+        </w:object>
+      </w:r>
+    </w:p>
+    <w:p>
+      <w:r>
+        <w:t>где</w:t>
+      </w:r>
+    </w:p>
+    <w:tbl>
+      <w:tblPr>
+        <w:tblStyle w:val="a4"/>
+        <w:tblW w:w="9639" w:type="dxa"/>
+        <w:tblInd w:w="-142" w:type="dxa"/>
+        <w:tblBorders>
+          <w:top w:val="none" w:sz="0" w:space="0" w:color="auto"/>
+          <w:left w:val="none" w:sz="0" w:space="0" w:color="auto"/>
+          <w:bottom w:val="none" w:sz="0" w:space="0" w:color="auto"/>
+          <w:right w:val="none" w:sz="0" w:space="0" w:color="auto"/>
+          <w:insideH w:val="none" w:sz="0" w:space="0" w:color="auto"/>
+          <w:insideV w:val="none" w:sz="0" w:space="0" w:color="auto"/>
+        </w:tblBorders>
+        <w:tblLook w:val="04A0" w:firstRow="1" w:lastRow="0" w:firstColumn="1" w:lastColumn="0" w:noHBand="0" w:noVBand="1"/>
+      </w:tblPr>
+      <w:tblGrid>
+        <w:gridCol w:w="8364"/>
+        <w:gridCol w:w="1275"/>
+      </w:tblGrid>
+      <w:tr>
+        <w:tc>
+          <w:tcPr>
+            <w:tcW w:w="8364" w:type="dxa"/>
+          </w:tcPr>
+          <w:p>
+            <w:pPr>
+              <w:spacing w:after="160"/>
+              <w:rPr>
+                <w:rFonts w:eastAsiaTheme="majorEastAsia"/>
+                <w:szCs w:val="32"/>
+              </w:rPr>
+            </w:pPr>
+            <w:r>
+              <w:rPr>
+                <w:position w:val="-14"/>
+              </w:rPr>
+              <w:object w:dxaOrig="3060" w:dyaOrig="380" w14:anchorId="0FE5CAAF">
+                <v:shape id="_x0000_i1065" type="#_x0000_t75" style="width:186.25pt;height:22.1pt" o:ole="">
+                  <v:imagedata r:id="rId49" o:title=""/>
+                </v:shape>
+                <o:OLEObject Type="Embed" ProgID="Equation.DSMT4" ShapeID="_x0000_i1065" DrawAspect="Content" ObjectID="_1670165749" r:id="rId50"/>
+              </w:object>
+            </w:r>
+            <w:r>
+              <w:sym w:font="Symbol" w:char="F02D"/>
+            </w:r>
+            <w:r>
+              <w:t xml:space="preserve"> коэффициент усиления движительно-рулевого комплекса канала курса, </w:t>
+            </w:r>
+            <w:proofErr w:type="spellStart"/>
+            <w:r>
+              <w:t>Н∙м</w:t>
+            </w:r>
+            <w:proofErr w:type="spellEnd"/>
+            <w:r>
+              <w:t>/В.</w:t>
+            </w:r>
+          </w:p>
+        </w:tc>
+        <w:tc>
+          <w:tcPr>
+            <w:tcW w:w="1275" w:type="dxa"/>
+          </w:tcPr>
+          <w:p>
+            <w:pPr>
+              <w:pStyle w:val="a3"/>
+            </w:pPr>
+            <w:bookmarkStart w:id="5" w:name="_Ref10803972"/>
+            <w:r>
+              <w:t>(</w:t>
+            </w:r>
+            <w:r>
+              <w:fldChar w:fldCharType="begin"/>
+            </w:r>
+            <w:r>
+              <w:instrText xml:space="preserve"> SEQ Формула \* ARABIC </w:instrText>
+            </w:r>
+            <w:r>
+              <w:fldChar w:fldCharType="separate"/>
+            </w:r>
+            <w:r>
+              <w:rPr>
+                <w:noProof/>
+              </w:rPr>
+              <w:t>5</w:t>
+            </w:r>
+            <w:r>
+              <w:fldChar w:fldCharType="end"/>
+            </w:r>
+            <w:r>
+              <w:t>)</w:t>
+            </w:r>
+            <w:bookmarkEnd w:id="5"/>
           </w:p>
         </w:tc>
       </w:tr>
@@ -907,12 +1311,12 @@
         <w:pStyle w:val="1"/>
         <w:jc w:val="center"/>
       </w:pPr>
-      <w:bookmarkStart w:id="3" w:name="_Toc11630679"/>
+      <w:bookmarkStart w:id="6" w:name="_Toc11630679"/>
       <w:r>
         <w:lastRenderedPageBreak/>
         <w:t>СПИСОК ИСПОЛЬЗОВАННЫХ ИСТОЧНИКОВ</w:t>
       </w:r>
-      <w:bookmarkEnd w:id="3"/>
+      <w:bookmarkEnd w:id="6"/>
     </w:p>
     <w:p>
       <w:pPr>
@@ -931,7 +1335,7 @@
           <w:color w:val="000000" w:themeColor="text1"/>
         </w:rPr>
       </w:pPr>
-      <w:bookmarkStart w:id="4" w:name="_Ref11268595"/>
+      <w:bookmarkStart w:id="7" w:name="_Ref11268595"/>
       <w:r>
         <w:rPr>
           <w:rStyle w:val="a5"/>
@@ -939,7 +1343,7 @@
         </w:rPr>
         <w:t xml:space="preserve">Официальный сайт соревнований SAUVC [Электронный ресурс]. – Режим доступа: </w:t>
       </w:r>
-      <w:hyperlink r:id="rId37" w:history="1">
+      <w:hyperlink r:id="rId51" w:history="1">
         <w:r>
           <w:rPr>
             <w:rStyle w:val="a5"/>
@@ -961,7 +1365,7 @@
         </w:rPr>
         <w:t>(дата обращения: 20.10.2018, 12:00)</w:t>
       </w:r>
-      <w:bookmarkEnd w:id="4"/>
+      <w:bookmarkEnd w:id="7"/>
     </w:p>
     <w:p>
       <w:pPr>
@@ -975,14 +1379,64 @@
           <w:color w:val="000000" w:themeColor="text1"/>
         </w:rPr>
       </w:pPr>
-      <w:bookmarkStart w:id="5" w:name="_Ref11269339"/>
-      <w:r>
-        <w:rPr>
-          <w:color w:val="000000" w:themeColor="text1"/>
-        </w:rPr>
-        <w:t>Определение гидродинамического сопротивления в пакете Solidworks Flow Simulation  [Электронный ресурс]. – Режим доступа: http://www.webpages.uidaho.edu/mindworks/Adv%20Solidworks/CFD/Drag%20coefficient%20of%20sphere%20-%20Final.pdf (дата обращения: 26.10.2018, 12:00)</w:t>
-      </w:r>
-      <w:bookmarkEnd w:id="5"/>
+      <w:bookmarkStart w:id="8" w:name="_Ref11269339"/>
+      <w:r>
+        <w:rPr>
+          <w:color w:val="000000" w:themeColor="text1"/>
+        </w:rPr>
+        <w:t xml:space="preserve">Определение гидродинамического сопротивления в пакете </w:t>
+      </w:r>
+      <w:proofErr w:type="spellStart"/>
+      <w:r>
+        <w:rPr>
+          <w:color w:val="000000" w:themeColor="text1"/>
+        </w:rPr>
+        <w:t>Solidworks</w:t>
+      </w:r>
+      <w:proofErr w:type="spellEnd"/>
+      <w:r>
+        <w:rPr>
+          <w:color w:val="000000" w:themeColor="text1"/>
+        </w:rPr>
+        <w:t xml:space="preserve"> </w:t>
+      </w:r>
+      <w:proofErr w:type="spellStart"/>
+      <w:r>
+        <w:rPr>
+          <w:color w:val="000000" w:themeColor="text1"/>
+        </w:rPr>
+        <w:t>Flow</w:t>
+      </w:r>
+      <w:proofErr w:type="spellEnd"/>
+      <w:r>
+        <w:rPr>
+          <w:color w:val="000000" w:themeColor="text1"/>
+        </w:rPr>
+        <w:t xml:space="preserve"> </w:t>
+      </w:r>
+      <w:proofErr w:type="spellStart"/>
+      <w:proofErr w:type="gramStart"/>
+      <w:r>
+        <w:rPr>
+          <w:color w:val="000000" w:themeColor="text1"/>
+        </w:rPr>
+        <w:t>Simulation</w:t>
+      </w:r>
+      <w:proofErr w:type="spellEnd"/>
+      <w:r>
+        <w:rPr>
+          <w:color w:val="000000" w:themeColor="text1"/>
+        </w:rPr>
+        <w:t xml:space="preserve">  [</w:t>
+      </w:r>
+      <w:proofErr w:type="gramEnd"/>
+      <w:r>
+        <w:rPr>
+          <w:color w:val="000000" w:themeColor="text1"/>
+        </w:rPr>
+        <w:t>Электронный ресурс]. – Режим доступа: http://www.webpages.uidaho.edu/mindworks/Adv%20Solidworks/CFD/Drag%20coefficient%20of%20sphere%20-%20Final.pdf (дата обращения: 26.10.2018, 12:00)</w:t>
+      </w:r>
+      <w:bookmarkEnd w:id="8"/>
     </w:p>
     <w:p>
       <w:pPr>
@@ -996,14 +1450,28 @@
           <w:color w:val="000000" w:themeColor="text1"/>
         </w:rPr>
       </w:pPr>
-      <w:bookmarkStart w:id="6" w:name="_Ref11268617"/>
-      <w:r>
-        <w:rPr>
-          <w:color w:val="000000" w:themeColor="text1"/>
-        </w:rPr>
-        <w:t xml:space="preserve">Построение линии трендов в Excel [Электронный ресурс]. – – Режим доступа: </w:t>
-      </w:r>
-      <w:hyperlink r:id="rId38" w:history="1">
+      <w:bookmarkStart w:id="9" w:name="_Ref11268617"/>
+      <w:r>
+        <w:rPr>
+          <w:color w:val="000000" w:themeColor="text1"/>
+        </w:rPr>
+        <w:t xml:space="preserve">Построение линии трендов в </w:t>
+      </w:r>
+      <w:proofErr w:type="spellStart"/>
+      <w:r>
+        <w:rPr>
+          <w:color w:val="000000" w:themeColor="text1"/>
+        </w:rPr>
+        <w:t>Excel</w:t>
+      </w:r>
+      <w:proofErr w:type="spellEnd"/>
+      <w:r>
+        <w:rPr>
+          <w:color w:val="000000" w:themeColor="text1"/>
+        </w:rPr>
+        <w:t xml:space="preserve"> [Электронный ресурс]. – – Режим доступа: </w:t>
+      </w:r>
+      <w:hyperlink r:id="rId52" w:history="1">
         <w:r>
           <w:rPr>
             <w:rStyle w:val="a5"/>
@@ -1018,7 +1486,7 @@
         </w:rPr>
         <w:t> (дата обращения: 26.10.2018, 12:00)</w:t>
       </w:r>
-      <w:bookmarkEnd w:id="6"/>
+      <w:bookmarkEnd w:id="9"/>
     </w:p>
     <w:p>
       <w:pPr>
@@ -1032,14 +1500,28 @@
           <w:color w:val="000000" w:themeColor="text1"/>
         </w:rPr>
       </w:pPr>
-      <w:bookmarkStart w:id="7" w:name="_Ref11268983"/>
-      <w:r>
-        <w:rPr>
-          <w:color w:val="000000" w:themeColor="text1"/>
-        </w:rPr>
-        <w:t>Виноградов Н.И., Гутман М.Л. Привязные подводные системы. Прикладные задачи статики и динамики. – СПб.: С.-Петерб. ун-та, 2000. – 324с.</w:t>
-      </w:r>
-      <w:bookmarkEnd w:id="7"/>
+      <w:bookmarkStart w:id="10" w:name="_Ref11268983"/>
+      <w:r>
+        <w:rPr>
+          <w:color w:val="000000" w:themeColor="text1"/>
+        </w:rPr>
+        <w:t>Виноградов Н.И., Гутман М.Л. Привязные подводные системы. Прикладные задачи статики и динамики. – СПб.: С.-</w:t>
+      </w:r>
+      <w:proofErr w:type="spellStart"/>
+      <w:r>
+        <w:rPr>
+          <w:color w:val="000000" w:themeColor="text1"/>
+        </w:rPr>
+        <w:t>Петерб</w:t>
+      </w:r>
+      <w:proofErr w:type="spellEnd"/>
+      <w:r>
+        <w:rPr>
+          <w:color w:val="000000" w:themeColor="text1"/>
+        </w:rPr>
+        <w:t>. ун-та, 2000. – 324с.</w:t>
+      </w:r>
+      <w:bookmarkEnd w:id="10"/>
     </w:p>
     <w:p>
       <w:pPr>
@@ -1053,14 +1535,28 @@
           <w:color w:val="000000" w:themeColor="text1"/>
         </w:rPr>
       </w:pPr>
-      <w:bookmarkStart w:id="8" w:name="_Ref11269227"/>
-      <w:r>
-        <w:rPr>
-          <w:color w:val="000000" w:themeColor="text1"/>
-        </w:rPr>
-        <w:t>Сутырин И.А. Гидродинамические силы и моменты инерциальной природы. Методические указания. - Москва : Изд-во МГТУ им. Н. Э. Баумана, 2006. – 16с.</w:t>
-      </w:r>
-      <w:bookmarkEnd w:id="8"/>
+      <w:bookmarkStart w:id="11" w:name="_Ref11269227"/>
+      <w:r>
+        <w:rPr>
+          <w:color w:val="000000" w:themeColor="text1"/>
+        </w:rPr>
+        <w:t xml:space="preserve">Сутырин И.А. Гидродинамические силы и моменты инерциальной природы. Методические указания. - </w:t>
+      </w:r>
+      <w:proofErr w:type="gramStart"/>
+      <w:r>
+        <w:rPr>
+          <w:color w:val="000000" w:themeColor="text1"/>
+        </w:rPr>
+        <w:t>Москва :</w:t>
+      </w:r>
+      <w:proofErr w:type="gramEnd"/>
+      <w:r>
+        <w:rPr>
+          <w:color w:val="000000" w:themeColor="text1"/>
+        </w:rPr>
+        <w:t xml:space="preserve"> Изд-во МГТУ им. Н. Э. Баумана, 2006. – 16с.</w:t>
+      </w:r>
+      <w:bookmarkEnd w:id="11"/>
     </w:p>
     <w:p>
       <w:pPr>
@@ -1074,14 +1570,28 @@
           <w:color w:val="000000" w:themeColor="text1"/>
         </w:rPr>
       </w:pPr>
-      <w:bookmarkStart w:id="9" w:name="_Ref11272545"/>
-      <w:r>
-        <w:rPr>
-          <w:color w:val="000000" w:themeColor="text1"/>
-        </w:rPr>
-        <w:t>Официальный сайт компании DualSky [Электронный ресурс]. –</w:t>
-      </w:r>
-      <w:hyperlink r:id="rId39" w:history="1">
+      <w:bookmarkStart w:id="12" w:name="_Ref11272545"/>
+      <w:r>
+        <w:rPr>
+          <w:color w:val="000000" w:themeColor="text1"/>
+        </w:rPr>
+        <w:t xml:space="preserve">Официальный сайт компании </w:t>
+      </w:r>
+      <w:proofErr w:type="spellStart"/>
+      <w:r>
+        <w:rPr>
+          <w:color w:val="000000" w:themeColor="text1"/>
+        </w:rPr>
+        <w:t>DualSky</w:t>
+      </w:r>
+      <w:proofErr w:type="spellEnd"/>
+      <w:r>
+        <w:rPr>
+          <w:color w:val="000000" w:themeColor="text1"/>
+        </w:rPr>
+        <w:t xml:space="preserve"> [Электронный ресурс]. –</w:t>
+      </w:r>
+      <w:hyperlink r:id="rId53" w:history="1">
         <w:r>
           <w:rPr>
             <w:rStyle w:val="a5"/>
@@ -1096,7 +1606,7 @@
         </w:rPr>
         <w:t xml:space="preserve"> (дата обращения: 26.10.2018, 12:00)</w:t>
       </w:r>
-      <w:bookmarkEnd w:id="9"/>
+      <w:bookmarkEnd w:id="12"/>
     </w:p>
     <w:p>
       <w:pPr>
@@ -1110,14 +1620,28 @@
           <w:color w:val="000000" w:themeColor="text1"/>
         </w:rPr>
       </w:pPr>
-      <w:bookmarkStart w:id="10" w:name="_Ref11268665"/>
-      <w:r>
-        <w:rPr>
-          <w:color w:val="000000" w:themeColor="text1"/>
-        </w:rPr>
-        <w:t xml:space="preserve">Официальный сайт компании BlueRobotics [Электронный ресурс]. – Режим доступа: </w:t>
-      </w:r>
-      <w:hyperlink r:id="rId40" w:anchor="3d-model" w:history="1">
+      <w:bookmarkStart w:id="13" w:name="_Ref11268665"/>
+      <w:r>
+        <w:rPr>
+          <w:color w:val="000000" w:themeColor="text1"/>
+        </w:rPr>
+        <w:t xml:space="preserve">Официальный сайт компании </w:t>
+      </w:r>
+      <w:proofErr w:type="spellStart"/>
+      <w:r>
+        <w:rPr>
+          <w:color w:val="000000" w:themeColor="text1"/>
+        </w:rPr>
+        <w:t>BlueRobotics</w:t>
+      </w:r>
+      <w:proofErr w:type="spellEnd"/>
+      <w:r>
+        <w:rPr>
+          <w:color w:val="000000" w:themeColor="text1"/>
+        </w:rPr>
+        <w:t xml:space="preserve"> [Электронный ресурс]. – Режим доступа: </w:t>
+      </w:r>
+      <w:hyperlink r:id="rId54" w:anchor="3d-model" w:history="1">
         <w:r>
           <w:rPr>
             <w:rStyle w:val="a5"/>
@@ -1132,7 +1656,7 @@
         </w:rPr>
         <w:t xml:space="preserve"> (дата обращения: 26.10.2018, 12:00)</w:t>
       </w:r>
-      <w:bookmarkEnd w:id="10"/>
+      <w:bookmarkEnd w:id="13"/>
     </w:p>
     <w:p>
       <w:pPr>
@@ -1146,14 +1670,14 @@
           <w:color w:val="000000" w:themeColor="text1"/>
         </w:rPr>
       </w:pPr>
-      <w:bookmarkStart w:id="11" w:name="_Ref11269185"/>
+      <w:bookmarkStart w:id="14" w:name="_Ref11269185"/>
       <w:r>
         <w:rPr>
           <w:color w:val="000000" w:themeColor="text1"/>
         </w:rPr>
         <w:t>Пантов Е.Н., Махин Н.Н. Основы теории движения подводных аппаратов. - Л., Судостроение, 1973. – 216 с.</w:t>
       </w:r>
-      <w:bookmarkEnd w:id="11"/>
+      <w:bookmarkEnd w:id="14"/>
     </w:p>
     <w:p>
       <w:pPr>
@@ -1167,14 +1691,14 @@
           <w:color w:val="000000" w:themeColor="text1"/>
         </w:rPr>
       </w:pPr>
-      <w:bookmarkStart w:id="12" w:name="_Ref11270643"/>
+      <w:bookmarkStart w:id="15" w:name="_Ref11270643"/>
       <w:r>
         <w:rPr>
           <w:color w:val="000000" w:themeColor="text1"/>
         </w:rPr>
         <w:t>Егоров С.А., Гладкова О.И., Лекции по курсу «Управление роботами и робототехническими системами».</w:t>
       </w:r>
-      <w:bookmarkEnd w:id="12"/>
+      <w:bookmarkEnd w:id="15"/>
     </w:p>
     <w:p>
       <w:pPr>
@@ -1188,15 +1712,23 @@
           <w:color w:val="000000" w:themeColor="text1"/>
         </w:rPr>
       </w:pPr>
-      <w:bookmarkStart w:id="13" w:name="_Ref11270236"/>
+      <w:bookmarkStart w:id="16" w:name="_Ref11270236"/>
+      <w:proofErr w:type="spellStart"/>
       <w:r>
         <w:rPr>
           <w:color w:val="000000" w:themeColor="text1"/>
         </w:rPr>
         <w:lastRenderedPageBreak/>
-        <w:t>Короткин А.И. Присоединённые массы судна. Справочник. - Л: Судостроение, 1986. – 312с.</w:t>
-      </w:r>
-      <w:bookmarkEnd w:id="13"/>
+        <w:t>Короткин</w:t>
+      </w:r>
+      <w:proofErr w:type="spellEnd"/>
+      <w:r>
+        <w:rPr>
+          <w:color w:val="000000" w:themeColor="text1"/>
+        </w:rPr>
+        <w:t xml:space="preserve"> А.И. Присоединённые массы судна. Справочник. - Л: Судостроение, 1986. – 312с.</w:t>
+      </w:r>
+      <w:bookmarkEnd w:id="16"/>
     </w:p>
     <w:p>
       <w:pPr>
@@ -1210,14 +1742,22 @@
           <w:color w:val="000000" w:themeColor="text1"/>
         </w:rPr>
       </w:pPr>
-      <w:bookmarkStart w:id="14" w:name="_Ref11270680"/>
-      <w:r>
-        <w:rPr>
-          <w:color w:val="000000" w:themeColor="text1"/>
-        </w:rPr>
-        <w:t>Бесекерский В.А., Попов Е.П.  Теория систем автоматического управления. – М.:  Наука, 1975. – 768 с.</w:t>
-      </w:r>
-      <w:bookmarkEnd w:id="14"/>
+      <w:bookmarkStart w:id="17" w:name="_Ref11270680"/>
+      <w:proofErr w:type="spellStart"/>
+      <w:r>
+        <w:rPr>
+          <w:color w:val="000000" w:themeColor="text1"/>
+        </w:rPr>
+        <w:t>Бесекерский</w:t>
+      </w:r>
+      <w:proofErr w:type="spellEnd"/>
+      <w:r>
+        <w:rPr>
+          <w:color w:val="000000" w:themeColor="text1"/>
+        </w:rPr>
+        <w:t xml:space="preserve"> В.А., Попов Е.П.  Теория систем автоматического управления. – М.:  Наука, 1975. – 768 с.</w:t>
+      </w:r>
+      <w:bookmarkEnd w:id="17"/>
     </w:p>
     <w:p>
       <w:pPr>
@@ -1231,14 +1771,28 @@
           <w:color w:val="000000" w:themeColor="text1"/>
         </w:rPr>
       </w:pPr>
-      <w:bookmarkStart w:id="15" w:name="_Ref11270931"/>
-      <w:r>
-        <w:rPr>
-          <w:color w:val="000000" w:themeColor="text1"/>
-        </w:rPr>
-        <w:t xml:space="preserve">Официальный сайт компании Mathworks [Электронный ресурс]. – Режим доступа: </w:t>
-      </w:r>
-      <w:hyperlink r:id="rId41" w:history="1">
+      <w:bookmarkStart w:id="18" w:name="_Ref11270931"/>
+      <w:r>
+        <w:rPr>
+          <w:color w:val="000000" w:themeColor="text1"/>
+        </w:rPr>
+        <w:t xml:space="preserve">Официальный сайт компании </w:t>
+      </w:r>
+      <w:proofErr w:type="spellStart"/>
+      <w:r>
+        <w:rPr>
+          <w:color w:val="000000" w:themeColor="text1"/>
+        </w:rPr>
+        <w:t>Mathworks</w:t>
+      </w:r>
+      <w:proofErr w:type="spellEnd"/>
+      <w:r>
+        <w:rPr>
+          <w:color w:val="000000" w:themeColor="text1"/>
+        </w:rPr>
+        <w:t xml:space="preserve"> [Электронный ресурс]. – Режим доступа: </w:t>
+      </w:r>
+      <w:hyperlink r:id="rId55" w:history="1">
         <w:r>
           <w:rPr>
             <w:rStyle w:val="a5"/>
@@ -1253,7 +1807,7 @@
         </w:rPr>
         <w:t xml:space="preserve"> (дата обращения: 26.10.2018, 12:00)</w:t>
       </w:r>
-      <w:bookmarkEnd w:id="15"/>
+      <w:bookmarkEnd w:id="18"/>
     </w:p>
     <w:p>
       <w:pPr>
@@ -1267,12 +1821,26 @@
           <w:color w:val="000000" w:themeColor="text1"/>
         </w:rPr>
       </w:pPr>
-      <w:bookmarkStart w:id="16" w:name="_Ref11271050"/>
-      <w:r>
-        <w:rPr>
-          <w:color w:val="000000" w:themeColor="text1"/>
-        </w:rPr>
-        <w:t>Егоров С.А., Молчанов А.В., Обзор алгоритмов локальных контуров управления движением подводных аппаратов. // Наука и образование. – 2001 г. –  №8. – с. 1 </w:t>
+      <w:bookmarkStart w:id="19" w:name="_Ref11271050"/>
+      <w:r>
+        <w:rPr>
+          <w:color w:val="000000" w:themeColor="text1"/>
+        </w:rPr>
+        <w:t xml:space="preserve">Егоров С.А., Молчанов А.В., Обзор алгоритмов локальных контуров управления движением подводных аппаратов. // Наука и образование. – 2001 г. </w:t>
+      </w:r>
+      <w:proofErr w:type="gramStart"/>
+      <w:r>
+        <w:rPr>
+          <w:color w:val="000000" w:themeColor="text1"/>
+        </w:rPr>
+        <w:t>–  №</w:t>
+      </w:r>
+      <w:proofErr w:type="gramEnd"/>
+      <w:r>
+        <w:rPr>
+          <w:color w:val="000000" w:themeColor="text1"/>
+        </w:rPr>
+        <w:t>8. – с. 1 </w:t>
       </w:r>
       <w:r>
         <w:rPr>
@@ -1286,7 +1854,7 @@
         </w:rPr>
         <w:t xml:space="preserve"> 10</w:t>
       </w:r>
-      <w:bookmarkEnd w:id="16"/>
+      <w:bookmarkEnd w:id="19"/>
       <w:r>
         <w:rPr>
           <w:color w:val="000000" w:themeColor="text1"/>
@@ -1306,14 +1874,14 @@
           <w:color w:val="000000" w:themeColor="text1"/>
         </w:rPr>
       </w:pPr>
-      <w:bookmarkStart w:id="17" w:name="_Ref11271095"/>
+      <w:bookmarkStart w:id="20" w:name="_Ref11271095"/>
       <w:r>
         <w:rPr>
           <w:color w:val="000000" w:themeColor="text1"/>
         </w:rPr>
         <w:t>Лямина Е.А. Алгоритмы управления движением группы АНПА по поисковым траекториям. Молодёжный научно-технический вестник МГТУ им. Н.Э. Баумана. Серия «Машиностроение», 2012. С. 51–56.</w:t>
       </w:r>
-      <w:bookmarkEnd w:id="17"/>
+      <w:bookmarkEnd w:id="20"/>
     </w:p>
     <w:p>
       <w:pPr>
@@ -1327,14 +1895,36 @@
           <w:color w:val="000000" w:themeColor="text1"/>
         </w:rPr>
       </w:pPr>
-      <w:bookmarkStart w:id="18" w:name="_Ref11271932"/>
-      <w:r>
-        <w:rPr>
-          <w:color w:val="000000" w:themeColor="text1"/>
-        </w:rPr>
-        <w:t xml:space="preserve">Официальный сайт компании Logitech  [Электронный ресурс]. – Режим доступа: </w:t>
-      </w:r>
-      <w:hyperlink r:id="rId42" w:history="1">
+      <w:bookmarkStart w:id="21" w:name="_Ref11271932"/>
+      <w:r>
+        <w:rPr>
+          <w:color w:val="000000" w:themeColor="text1"/>
+        </w:rPr>
+        <w:t xml:space="preserve">Официальный сайт компании </w:t>
+      </w:r>
+      <w:proofErr w:type="spellStart"/>
+      <w:proofErr w:type="gramStart"/>
+      <w:r>
+        <w:rPr>
+          <w:color w:val="000000" w:themeColor="text1"/>
+        </w:rPr>
+        <w:t>Logitech</w:t>
+      </w:r>
+      <w:proofErr w:type="spellEnd"/>
+      <w:r>
+        <w:rPr>
+          <w:color w:val="000000" w:themeColor="text1"/>
+        </w:rPr>
+        <w:t xml:space="preserve">  [</w:t>
+      </w:r>
+      <w:proofErr w:type="gramEnd"/>
+      <w:r>
+        <w:rPr>
+          <w:color w:val="000000" w:themeColor="text1"/>
+        </w:rPr>
+        <w:t xml:space="preserve">Электронный ресурс]. – Режим доступа: </w:t>
+      </w:r>
+      <w:hyperlink r:id="rId56" w:history="1">
         <w:r>
           <w:rPr>
             <w:rStyle w:val="a5"/>
@@ -1349,7 +1939,7 @@
         </w:rPr>
         <w:t xml:space="preserve"> (дата обращения: 27.04.2019, 12:00)</w:t>
       </w:r>
-      <w:bookmarkEnd w:id="18"/>
+      <w:bookmarkEnd w:id="21"/>
     </w:p>
     <w:p>
       <w:pPr>
@@ -1363,14 +1953,28 @@
           <w:color w:val="000000" w:themeColor="text1"/>
         </w:rPr>
       </w:pPr>
-      <w:bookmarkStart w:id="19" w:name="_Ref11271947"/>
-      <w:r>
-        <w:rPr>
-          <w:color w:val="000000" w:themeColor="text1"/>
-        </w:rPr>
-        <w:t xml:space="preserve">Официальный сайт компании Wika в России [Электронный ресурс]. – Режим доступа: </w:t>
-      </w:r>
-      <w:hyperlink r:id="rId43" w:history="1">
+      <w:bookmarkStart w:id="22" w:name="_Ref11271947"/>
+      <w:r>
+        <w:rPr>
+          <w:color w:val="000000" w:themeColor="text1"/>
+        </w:rPr>
+        <w:t xml:space="preserve">Официальный сайт компании </w:t>
+      </w:r>
+      <w:proofErr w:type="spellStart"/>
+      <w:r>
+        <w:rPr>
+          <w:color w:val="000000" w:themeColor="text1"/>
+        </w:rPr>
+        <w:t>Wika</w:t>
+      </w:r>
+      <w:proofErr w:type="spellEnd"/>
+      <w:r>
+        <w:rPr>
+          <w:color w:val="000000" w:themeColor="text1"/>
+        </w:rPr>
+        <w:t xml:space="preserve"> в России [Электронный ресурс]. – Режим доступа: </w:t>
+      </w:r>
+      <w:hyperlink r:id="rId57" w:history="1">
         <w:r>
           <w:rPr>
             <w:rStyle w:val="a5"/>
@@ -1385,7 +1989,7 @@
         </w:rPr>
         <w:t xml:space="preserve"> (дата обращения: 17.03.2019, 12:00)</w:t>
       </w:r>
-      <w:bookmarkEnd w:id="19"/>
+      <w:bookmarkEnd w:id="22"/>
     </w:p>
     <w:p>
       <w:pPr>
@@ -1399,14 +2003,36 @@
           <w:color w:val="000000" w:themeColor="text1"/>
         </w:rPr>
       </w:pPr>
-      <w:bookmarkStart w:id="20" w:name="_Ref11271956"/>
-      <w:r>
-        <w:rPr>
-          <w:color w:val="000000" w:themeColor="text1"/>
-        </w:rPr>
-        <w:t>Официальный сайт компании Pololu  [Электронный ресурс]. – Режим доступа: https://www.pololu.com/product/1256 (дата обращения: 17.03.2019, 12:00)</w:t>
-      </w:r>
-      <w:bookmarkEnd w:id="20"/>
+      <w:bookmarkStart w:id="23" w:name="_Ref11271956"/>
+      <w:r>
+        <w:rPr>
+          <w:color w:val="000000" w:themeColor="text1"/>
+        </w:rPr>
+        <w:t xml:space="preserve">Официальный сайт компании </w:t>
+      </w:r>
+      <w:proofErr w:type="spellStart"/>
+      <w:proofErr w:type="gramStart"/>
+      <w:r>
+        <w:rPr>
+          <w:color w:val="000000" w:themeColor="text1"/>
+        </w:rPr>
+        <w:t>Pololu</w:t>
+      </w:r>
+      <w:proofErr w:type="spellEnd"/>
+      <w:r>
+        <w:rPr>
+          <w:color w:val="000000" w:themeColor="text1"/>
+        </w:rPr>
+        <w:t xml:space="preserve">  [</w:t>
+      </w:r>
+      <w:proofErr w:type="gramEnd"/>
+      <w:r>
+        <w:rPr>
+          <w:color w:val="000000" w:themeColor="text1"/>
+        </w:rPr>
+        <w:t>Электронный ресурс]. – Режим доступа: https://www.pololu.com/product/1256 (дата обращения: 17.03.2019, 12:00)</w:t>
+      </w:r>
+      <w:bookmarkEnd w:id="23"/>
     </w:p>
     <w:p>
       <w:pPr>
@@ -1420,14 +2046,22 @@
           <w:color w:val="000000" w:themeColor="text1"/>
         </w:rPr>
       </w:pPr>
-      <w:bookmarkStart w:id="21" w:name="_Ref11272138"/>
-      <w:r>
-        <w:rPr>
-          <w:color w:val="000000" w:themeColor="text1"/>
-        </w:rPr>
-        <w:t>Гуткин Л.С. Принципы радиоуправления беспилотными объектами. – М.: Советское радио, 1959. – 387с.</w:t>
-      </w:r>
-      <w:bookmarkEnd w:id="21"/>
+      <w:bookmarkStart w:id="24" w:name="_Ref11272138"/>
+      <w:proofErr w:type="spellStart"/>
+      <w:r>
+        <w:rPr>
+          <w:color w:val="000000" w:themeColor="text1"/>
+        </w:rPr>
+        <w:t>Гуткин</w:t>
+      </w:r>
+      <w:proofErr w:type="spellEnd"/>
+      <w:r>
+        <w:rPr>
+          <w:color w:val="000000" w:themeColor="text1"/>
+        </w:rPr>
+        <w:t xml:space="preserve"> Л.С. Принципы радиоуправления беспилотными объектами. – М.: Советское радио, 1959. – 387с.</w:t>
+      </w:r>
+      <w:bookmarkEnd w:id="24"/>
     </w:p>
     <w:p>
       <w:pPr>
@@ -1441,14 +2075,14 @@
           <w:color w:val="000000" w:themeColor="text1"/>
         </w:rPr>
       </w:pPr>
-      <w:bookmarkStart w:id="22" w:name="_Ref11271256"/>
+      <w:bookmarkStart w:id="25" w:name="_Ref11271256"/>
       <w:r>
         <w:rPr>
           <w:color w:val="000000" w:themeColor="text1"/>
         </w:rPr>
         <w:t>Куценко А.С., Егоров С.А. Организация движения телеуправляемого подводного аппарата по заданной траектории. Вестник МГТУ им. Н.Э. Баумана. Серия «Машиностроение». 2012. № Спец. выпуск «Специальная робототехника и мехатроника». С. 51–56.</w:t>
       </w:r>
-      <w:bookmarkEnd w:id="22"/>
+      <w:bookmarkEnd w:id="25"/>
     </w:p>
     <w:p>
       <w:pPr>
@@ -1462,7 +2096,7 @@
           <w:color w:val="000000" w:themeColor="text1"/>
         </w:rPr>
       </w:pPr>
-      <w:bookmarkStart w:id="23" w:name="_Ref11274324"/>
+      <w:bookmarkStart w:id="26" w:name="_Ref11274324"/>
       <w:r>
         <w:lastRenderedPageBreak/>
         <w:t xml:space="preserve">Микросхема измерения тока </w:t>
@@ -1485,7 +2119,7 @@
         </w:rPr>
         <w:t>[Электронный ресурс]. – Режим доступа: https://static.chipdip.ru/lib/243/DOC000243002.pdf (дата обращения: 17.03.2019, 12:00)</w:t>
       </w:r>
-      <w:bookmarkEnd w:id="23"/>
+      <w:bookmarkEnd w:id="26"/>
     </w:p>
     <w:p>
       <w:pPr>
@@ -1499,9 +2133,22 @@
           <w:color w:val="000000" w:themeColor="text1"/>
         </w:rPr>
       </w:pPr>
-      <w:bookmarkStart w:id="24" w:name="_Ref11274512"/>
-      <w:r>
-        <w:t xml:space="preserve">Высокотоковый клеммник </w:t>
+      <w:bookmarkStart w:id="27" w:name="_Ref11274512"/>
+      <w:proofErr w:type="spellStart"/>
+      <w:r>
+        <w:t>Высокотоковый</w:t>
+      </w:r>
+      <w:proofErr w:type="spellEnd"/>
+      <w:r>
+        <w:t xml:space="preserve"> </w:t>
+      </w:r>
+      <w:proofErr w:type="spellStart"/>
+      <w:r>
+        <w:t>клеммник</w:t>
+      </w:r>
+      <w:proofErr w:type="spellEnd"/>
+      <w:r>
+        <w:t xml:space="preserve"> </w:t>
       </w:r>
       <w:r>
         <w:rPr>
@@ -1509,7 +2156,7 @@
         </w:rPr>
         <w:t xml:space="preserve">[Электронный ресурс]. – Режим доступа: </w:t>
       </w:r>
-      <w:hyperlink r:id="rId44" w:history="1">
+      <w:hyperlink r:id="rId58" w:history="1">
         <w:r>
           <w:rPr>
             <w:rStyle w:val="a5"/>
@@ -1527,7 +2174,7 @@
         </w:rPr>
         <w:t>(дата обращения: 17.03.2019, 12:00)</w:t>
       </w:r>
-      <w:bookmarkEnd w:id="24"/>
+      <w:bookmarkEnd w:id="27"/>
     </w:p>
     <w:p>
       <w:pPr>
@@ -1541,7 +2188,7 @@
           <w:color w:val="000000" w:themeColor="text1"/>
         </w:rPr>
       </w:pPr>
-      <w:bookmarkStart w:id="25" w:name="_Ref11274143"/>
+      <w:bookmarkStart w:id="28" w:name="_Ref11274143"/>
       <w:r>
         <w:rPr>
           <w:color w:val="000000" w:themeColor="text1"/>
@@ -1558,21 +2205,63 @@
         <w:rPr>
           <w:color w:val="000000" w:themeColor="text1"/>
         </w:rPr>
-        <w:t xml:space="preserve"> Altium Desi</w:t>
-      </w:r>
-      <w:r>
-        <w:rPr>
-          <w:color w:val="000000" w:themeColor="text1"/>
-        </w:rPr>
-        <w:t>gner [электронный ресурс]. —</w:t>
-      </w:r>
-      <w:r>
-        <w:rPr>
-          <w:color w:val="000000" w:themeColor="text1"/>
-        </w:rPr>
-        <w:t xml:space="preserve"> URL:  https://www.altium.com/altiumdesigner/ru (дата обращения: 20.05.2019)</w:t>
-      </w:r>
-      <w:bookmarkEnd w:id="25"/>
+        <w:t xml:space="preserve"> </w:t>
+      </w:r>
+      <w:proofErr w:type="spellStart"/>
+      <w:r>
+        <w:rPr>
+          <w:color w:val="000000" w:themeColor="text1"/>
+        </w:rPr>
+        <w:t>Altium</w:t>
+      </w:r>
+      <w:proofErr w:type="spellEnd"/>
+      <w:r>
+        <w:rPr>
+          <w:color w:val="000000" w:themeColor="text1"/>
+        </w:rPr>
+        <w:t xml:space="preserve"> </w:t>
+      </w:r>
+      <w:proofErr w:type="spellStart"/>
+      <w:r>
+        <w:rPr>
+          <w:color w:val="000000" w:themeColor="text1"/>
+        </w:rPr>
+        <w:t>Desi</w:t>
+      </w:r>
+      <w:r>
+        <w:rPr>
+          <w:color w:val="000000" w:themeColor="text1"/>
+        </w:rPr>
+        <w:t>gner</w:t>
+      </w:r>
+      <w:proofErr w:type="spellEnd"/>
+      <w:r>
+        <w:rPr>
+          <w:color w:val="000000" w:themeColor="text1"/>
+        </w:rPr>
+        <w:t xml:space="preserve"> [электронный ресурс]. —</w:t>
+      </w:r>
+      <w:r>
+        <w:rPr>
+          <w:color w:val="000000" w:themeColor="text1"/>
+        </w:rPr>
+        <w:t xml:space="preserve"> </w:t>
+      </w:r>
+      <w:proofErr w:type="gramStart"/>
+      <w:r>
+        <w:rPr>
+          <w:color w:val="000000" w:themeColor="text1"/>
+        </w:rPr>
+        <w:t>URL:  https://www.altium.com/altiumdesigner/ru</w:t>
+      </w:r>
+      <w:proofErr w:type="gramEnd"/>
+      <w:r>
+        <w:rPr>
+          <w:color w:val="000000" w:themeColor="text1"/>
+        </w:rPr>
+        <w:t xml:space="preserve"> (дата обращения: 20.05.2019)</w:t>
+      </w:r>
+      <w:bookmarkEnd w:id="28"/>
     </w:p>
     <w:p>
       <w:pPr>
